--- a/Pánya_Nándor_BPQFXE_Dokumentáció.docx
+++ b/Pánya_Nándor_BPQFXE_Dokumentáció.docx
@@ -18,7 +18,15 @@
         <w:pStyle w:val="szdszveg"/>
       </w:pPr>
       <w:r>
-        <w:t xml:space="preserve">A feladatot Dr. Subecz Zoltán adta meg a Web-programozás </w:t>
+        <w:t xml:space="preserve">A feladatot Dr. </w:t>
+      </w:r>
+      <w:proofErr w:type="spellStart"/>
+      <w:r>
+        <w:t>Subecz</w:t>
+      </w:r>
+      <w:proofErr w:type="spellEnd"/>
+      <w:r>
+        <w:t xml:space="preserve"> Zoltán adta meg a Web-programozás </w:t>
       </w:r>
       <w:r>
         <w:t>II</w:t>
@@ -60,10 +68,7 @@
         </w:numPr>
       </w:pPr>
       <w:r>
-        <w:t>Regisztrációs és b</w:t>
-      </w:r>
-      <w:r>
-        <w:t>eléptető rendszer létrehozása</w:t>
+        <w:t>Regisztrációs és beléptető rendszer létrehozása</w:t>
       </w:r>
     </w:p>
     <w:p>
@@ -251,8 +256,13 @@
         <w:t>Opera</w:t>
       </w:r>
       <w:r>
-        <w:t>, Brave</w:t>
-      </w:r>
+        <w:t xml:space="preserve">, </w:t>
+      </w:r>
+      <w:proofErr w:type="spellStart"/>
+      <w:r>
+        <w:t>Brave</w:t>
+      </w:r>
+      <w:proofErr w:type="spellEnd"/>
       <w:r>
         <w:t xml:space="preserve"> - böngésző</w:t>
       </w:r>
@@ -265,12 +275,22 @@
           <w:numId w:val="16"/>
         </w:numPr>
       </w:pPr>
-      <w:r>
-        <w:t>Notepad++</w:t>
-      </w:r>
-      <w:r>
-        <w:t xml:space="preserve"> és Visual Studio</w:t>
-      </w:r>
+      <w:proofErr w:type="spellStart"/>
+      <w:r>
+        <w:t>Notepad</w:t>
+      </w:r>
+      <w:proofErr w:type="spellEnd"/>
+      <w:r>
+        <w:t>++</w:t>
+      </w:r>
+      <w:r>
+        <w:t xml:space="preserve"> és Visual </w:t>
+      </w:r>
+      <w:proofErr w:type="spellStart"/>
+      <w:r>
+        <w:t>Studio</w:t>
+      </w:r>
+      <w:proofErr w:type="spellEnd"/>
       <w:r>
         <w:t xml:space="preserve"> - az oldalak forráskódjának létrehozása</w:t>
       </w:r>
@@ -284,7 +304,15 @@
         </w:numPr>
       </w:pPr>
       <w:r>
-        <w:t>XAMPP + phpMyAdmin – az oldalak, adatbázis tesztelése</w:t>
+        <w:t xml:space="preserve">XAMPP + </w:t>
+      </w:r>
+      <w:proofErr w:type="spellStart"/>
+      <w:r>
+        <w:t>phpMyAdmin</w:t>
+      </w:r>
+      <w:proofErr w:type="spellEnd"/>
+      <w:r>
+        <w:t xml:space="preserve"> – az oldalak, adatbázis tesztelése</w:t>
       </w:r>
     </w:p>
     <w:p>
@@ -318,7 +346,15 @@
         <w:pStyle w:val="szdszveg"/>
       </w:pPr>
       <w:r>
-        <w:t>Beadandó (root)</w:t>
+        <w:t>Beadandó (</w:t>
+      </w:r>
+      <w:proofErr w:type="spellStart"/>
+      <w:r>
+        <w:t>root</w:t>
+      </w:r>
+      <w:proofErr w:type="spellEnd"/>
+      <w:r>
+        <w:t>)</w:t>
       </w:r>
     </w:p>
     <w:p>
@@ -329,9 +365,19 @@
           <w:numId w:val="17"/>
         </w:numPr>
       </w:pPr>
-      <w:r>
-        <w:t>index.php – az alkalmazást indító php fájl, kezeli a templateket</w:t>
-      </w:r>
+      <w:proofErr w:type="spellStart"/>
+      <w:r>
+        <w:t>index.php</w:t>
+      </w:r>
+      <w:proofErr w:type="spellEnd"/>
+      <w:r>
+        <w:t xml:space="preserve"> – az alkalmazást indító php fájl, kezeli a </w:t>
+      </w:r>
+      <w:proofErr w:type="spellStart"/>
+      <w:r>
+        <w:t>templateket</w:t>
+      </w:r>
+      <w:proofErr w:type="spellEnd"/>
     </w:p>
     <w:p>
       <w:pPr>
@@ -341,11 +387,16 @@
           <w:numId w:val="17"/>
         </w:numPr>
       </w:pPr>
+      <w:proofErr w:type="spellStart"/>
       <w:r>
         <w:t>i</w:t>
       </w:r>
       <w:r>
-        <w:t>mages – itt találhatóak az oldalon felhasznált képek (ez nem a galéria)</w:t>
+        <w:t>mages</w:t>
+      </w:r>
+      <w:proofErr w:type="spellEnd"/>
+      <w:r>
+        <w:t xml:space="preserve"> – itt találhatóak az oldalon felhasznált képek (ez nem a galéria)</w:t>
       </w:r>
     </w:p>
     <w:p>
@@ -356,12 +407,14 @@
           <w:numId w:val="17"/>
         </w:numPr>
       </w:pPr>
+      <w:proofErr w:type="spellStart"/>
       <w:r>
         <w:t>i</w:t>
       </w:r>
       <w:r>
         <w:t>ncludes</w:t>
       </w:r>
+      <w:proofErr w:type="spellEnd"/>
     </w:p>
     <w:p>
       <w:pPr>
@@ -371,8 +424,13 @@
           <w:numId w:val="17"/>
         </w:numPr>
       </w:pPr>
-      <w:r>
-        <w:t>config.inc.php – tartalmazza az oldalon lévő változókat tömbben</w:t>
+      <w:proofErr w:type="spellStart"/>
+      <w:r>
+        <w:t>config.inc.php</w:t>
+      </w:r>
+      <w:proofErr w:type="spellEnd"/>
+      <w:r>
+        <w:t xml:space="preserve"> – tartalmazza az oldalon lévő változókat tömbben</w:t>
       </w:r>
     </w:p>
     <w:p>
@@ -395,11 +453,21 @@
           <w:numId w:val="17"/>
         </w:numPr>
       </w:pPr>
+      <w:proofErr w:type="spellStart"/>
       <w:r>
         <w:t>classes</w:t>
       </w:r>
-      <w:r>
-        <w:t xml:space="preserve"> – különböző, főleg adatbázishoz kapcsolódó php és js kódok</w:t>
+      <w:proofErr w:type="spellEnd"/>
+      <w:r>
+        <w:t xml:space="preserve"> – különböző, főleg adatbázishoz kapcsolódó php és </w:t>
+      </w:r>
+      <w:proofErr w:type="spellStart"/>
+      <w:r>
+        <w:t>js</w:t>
+      </w:r>
+      <w:proofErr w:type="spellEnd"/>
+      <w:r>
+        <w:t xml:space="preserve"> kódok</w:t>
       </w:r>
     </w:p>
     <w:p>
@@ -410,8 +478,13 @@
           <w:numId w:val="17"/>
         </w:numPr>
       </w:pPr>
-      <w:r>
-        <w:t xml:space="preserve">belep.php – a bejelentkezést </w:t>
+      <w:proofErr w:type="spellStart"/>
+      <w:r>
+        <w:t>belep.php</w:t>
+      </w:r>
+      <w:proofErr w:type="spellEnd"/>
+      <w:r>
+        <w:t xml:space="preserve"> – a bejelentkezést </w:t>
       </w:r>
       <w:r>
         <w:t>megvalósító</w:t>
@@ -428,8 +501,21 @@
           <w:numId w:val="17"/>
         </w:numPr>
       </w:pPr>
-      <w:r>
-        <w:t>chart.php – az árfolyamok kiiratását biztosító kód</w:t>
+      <w:proofErr w:type="spellStart"/>
+      <w:r>
+        <w:t>chart.php</w:t>
+      </w:r>
+      <w:proofErr w:type="spellEnd"/>
+      <w:r>
+        <w:t xml:space="preserve"> – az árfolyamok </w:t>
+      </w:r>
+      <w:proofErr w:type="spellStart"/>
+      <w:r>
+        <w:t>kiiratását</w:t>
+      </w:r>
+      <w:proofErr w:type="spellEnd"/>
+      <w:r>
+        <w:t xml:space="preserve"> biztosító kód</w:t>
       </w:r>
     </w:p>
     <w:p>
@@ -440,8 +526,13 @@
           <w:numId w:val="17"/>
         </w:numPr>
       </w:pPr>
-      <w:r>
-        <w:t>dbh.classes.php – az adatbázist kezelő függvényeket tartalmazza</w:t>
+      <w:proofErr w:type="spellStart"/>
+      <w:r>
+        <w:t>dbh.classes.php</w:t>
+      </w:r>
+      <w:proofErr w:type="spellEnd"/>
+      <w:r>
+        <w:t xml:space="preserve"> – az adatbázist kezelő függvényeket tartalmazza</w:t>
       </w:r>
     </w:p>
     <w:p>
@@ -452,8 +543,13 @@
           <w:numId w:val="17"/>
         </w:numPr>
       </w:pPr>
-      <w:r>
-        <w:t>feltolt.php – a hírek feltöltését biztosító kód</w:t>
+      <w:proofErr w:type="spellStart"/>
+      <w:r>
+        <w:t>feltolt.php</w:t>
+      </w:r>
+      <w:proofErr w:type="spellEnd"/>
+      <w:r>
+        <w:t xml:space="preserve"> – a hírek feltöltését biztosító kód</w:t>
       </w:r>
     </w:p>
     <w:p>
@@ -464,8 +560,13 @@
           <w:numId w:val="17"/>
         </w:numPr>
       </w:pPr>
-      <w:r>
-        <w:t>kilepes.php – a felhasználót kiléptető kód</w:t>
+      <w:proofErr w:type="spellStart"/>
+      <w:r>
+        <w:t>kilepes.php</w:t>
+      </w:r>
+      <w:proofErr w:type="spellEnd"/>
+      <w:r>
+        <w:t xml:space="preserve"> – a felhasználót kiléptető kód</w:t>
       </w:r>
     </w:p>
     <w:p>
@@ -476,8 +577,13 @@
           <w:numId w:val="17"/>
         </w:numPr>
       </w:pPr>
-      <w:r>
-        <w:t>load-news.php – a régebbi híreket betöltő kód</w:t>
+      <w:proofErr w:type="spellStart"/>
+      <w:r>
+        <w:t>load-news.php</w:t>
+      </w:r>
+      <w:proofErr w:type="spellEnd"/>
+      <w:r>
+        <w:t xml:space="preserve"> – a régebbi híreket betöltő kód</w:t>
       </w:r>
     </w:p>
     <w:p>
@@ -489,7 +595,23 @@
         </w:numPr>
       </w:pPr>
       <w:r>
-        <w:t>login-classes.php – a dbh-t bővítő bejelentkezési ősosztály kódja</w:t>
+        <w:t>login-</w:t>
+      </w:r>
+      <w:proofErr w:type="spellStart"/>
+      <w:r>
+        <w:t>classes.php</w:t>
+      </w:r>
+      <w:proofErr w:type="spellEnd"/>
+      <w:r>
+        <w:t xml:space="preserve"> – a </w:t>
+      </w:r>
+      <w:proofErr w:type="spellStart"/>
+      <w:r>
+        <w:t>dbh</w:t>
+      </w:r>
+      <w:proofErr w:type="spellEnd"/>
+      <w:r>
+        <w:t>-t bővítő bejelentkezési ősosztály kódja</w:t>
       </w:r>
     </w:p>
     <w:p>
@@ -501,7 +623,15 @@
         </w:numPr>
       </w:pPr>
       <w:r>
-        <w:t>login-contr.classes.php – a bejelentkezést ellenőrző függvények</w:t>
+        <w:t>login-</w:t>
+      </w:r>
+      <w:proofErr w:type="spellStart"/>
+      <w:r>
+        <w:t>contr.classes.php</w:t>
+      </w:r>
+      <w:proofErr w:type="spellEnd"/>
+      <w:r>
+        <w:t xml:space="preserve"> – a bejelentkezést ellenőrző függvények</w:t>
       </w:r>
     </w:p>
     <w:p>
@@ -512,8 +642,13 @@
           <w:numId w:val="17"/>
         </w:numPr>
       </w:pPr>
-      <w:r>
-        <w:t>MNB.php – az MNB SOAP szolgáltatásának kódja</w:t>
+      <w:proofErr w:type="spellStart"/>
+      <w:r>
+        <w:t>MNB.php</w:t>
+      </w:r>
+      <w:proofErr w:type="spellEnd"/>
+      <w:r>
+        <w:t xml:space="preserve"> – az MNB SOAP szolgáltatásának kódja</w:t>
       </w:r>
     </w:p>
     <w:p>
@@ -528,7 +663,23 @@
         <w:t>news.js – a</w:t>
       </w:r>
       <w:r>
-        <w:t xml:space="preserve"> load-news.php-t meghívó JS kód</w:t>
+        <w:t xml:space="preserve"> </w:t>
+      </w:r>
+      <w:proofErr w:type="spellStart"/>
+      <w:r>
+        <w:t>load</w:t>
+      </w:r>
+      <w:proofErr w:type="spellEnd"/>
+      <w:r>
+        <w:t>-</w:t>
+      </w:r>
+      <w:proofErr w:type="spellStart"/>
+      <w:r>
+        <w:t>news.php</w:t>
+      </w:r>
+      <w:proofErr w:type="spellEnd"/>
+      <w:r>
+        <w:t>-t meghívó JS kód</w:t>
       </w:r>
     </w:p>
     <w:p>
@@ -539,8 +690,13 @@
           <w:numId w:val="17"/>
         </w:numPr>
       </w:pPr>
-      <w:r>
-        <w:t>regisztral – a regisztrációt megvalósító kód</w:t>
+      <w:proofErr w:type="spellStart"/>
+      <w:r>
+        <w:t>regisztral</w:t>
+      </w:r>
+      <w:proofErr w:type="spellEnd"/>
+      <w:r>
+        <w:t xml:space="preserve"> – a regisztrációt megvalósító kód</w:t>
       </w:r>
     </w:p>
     <w:p>
@@ -551,8 +707,21 @@
           <w:numId w:val="17"/>
         </w:numPr>
       </w:pPr>
-      <w:r>
-        <w:t>signup.classes.php – a dbh-t bővítő regisztrációs ősosztály kódja</w:t>
+      <w:proofErr w:type="spellStart"/>
+      <w:r>
+        <w:t>signup.classes.php</w:t>
+      </w:r>
+      <w:proofErr w:type="spellEnd"/>
+      <w:r>
+        <w:t xml:space="preserve"> – a </w:t>
+      </w:r>
+      <w:proofErr w:type="spellStart"/>
+      <w:r>
+        <w:t>dbh</w:t>
+      </w:r>
+      <w:proofErr w:type="spellEnd"/>
+      <w:r>
+        <w:t>-t bővítő regisztrációs ősosztály kódja</w:t>
       </w:r>
     </w:p>
     <w:p>
@@ -563,8 +732,13 @@
           <w:numId w:val="17"/>
         </w:numPr>
       </w:pPr>
-      <w:r>
-        <w:t>signup-contr.classes.php – a regisztrációt ellenőrző függvények</w:t>
+      <w:proofErr w:type="spellStart"/>
+      <w:r>
+        <w:t>signup-contr.classes.php</w:t>
+      </w:r>
+      <w:proofErr w:type="spellEnd"/>
+      <w:r>
+        <w:t xml:space="preserve"> – a regisztrációt ellenőrző függvények</w:t>
       </w:r>
     </w:p>
     <w:p>
@@ -575,12 +749,14 @@
           <w:numId w:val="17"/>
         </w:numPr>
       </w:pPr>
+      <w:proofErr w:type="spellStart"/>
       <w:r>
         <w:t>t</w:t>
       </w:r>
       <w:r>
         <w:t>emplates</w:t>
       </w:r>
+      <w:proofErr w:type="spellEnd"/>
     </w:p>
     <w:p>
       <w:pPr>
@@ -590,8 +766,13 @@
           <w:numId w:val="17"/>
         </w:numPr>
       </w:pPr>
-      <w:r>
-        <w:t>Gallery – a gallériában lévő képeket tároló mappa</w:t>
+      <w:proofErr w:type="spellStart"/>
+      <w:r>
+        <w:t>Gallery</w:t>
+      </w:r>
+      <w:proofErr w:type="spellEnd"/>
+      <w:r>
+        <w:t xml:space="preserve"> – a gallériában lévő képeket tároló mappa</w:t>
       </w:r>
     </w:p>
     <w:p>
@@ -614,8 +795,13 @@
           <w:numId w:val="17"/>
         </w:numPr>
       </w:pPr>
-      <w:r>
-        <w:t>arfolyamok.tpl – az árfolyamok oldal kódja</w:t>
+      <w:proofErr w:type="spellStart"/>
+      <w:r>
+        <w:t>arfolyamok.tpl</w:t>
+      </w:r>
+      <w:proofErr w:type="spellEnd"/>
+      <w:r>
+        <w:t xml:space="preserve"> – az árfolyamok oldal kódja</w:t>
       </w:r>
     </w:p>
     <w:p>
@@ -626,8 +812,13 @@
           <w:numId w:val="17"/>
         </w:numPr>
       </w:pPr>
-      <w:r>
-        <w:t>belep.tpl.php – a belépés kódja</w:t>
+      <w:proofErr w:type="spellStart"/>
+      <w:r>
+        <w:t>belep.tpl.php</w:t>
+      </w:r>
+      <w:proofErr w:type="spellEnd"/>
+      <w:r>
+        <w:t xml:space="preserve"> – a belépés kódja</w:t>
       </w:r>
     </w:p>
     <w:p>
@@ -638,8 +829,13 @@
           <w:numId w:val="17"/>
         </w:numPr>
       </w:pPr>
-      <w:r>
-        <w:t>belepes.tpl.php – a belépés oldal kódja</w:t>
+      <w:proofErr w:type="spellStart"/>
+      <w:r>
+        <w:t>belepes.tpl.php</w:t>
+      </w:r>
+      <w:proofErr w:type="spellEnd"/>
+      <w:r>
+        <w:t xml:space="preserve"> – a belépés oldal kódja</w:t>
       </w:r>
     </w:p>
     <w:p>
@@ -650,8 +846,13 @@
           <w:numId w:val="17"/>
         </w:numPr>
       </w:pPr>
-      <w:r>
-        <w:t>cimlap.tpl.php – a címlap oldal kódja</w:t>
+      <w:proofErr w:type="spellStart"/>
+      <w:r>
+        <w:t>cimlap.tpl.php</w:t>
+      </w:r>
+      <w:proofErr w:type="spellEnd"/>
+      <w:r>
+        <w:t xml:space="preserve"> – a címlap oldal kódja</w:t>
       </w:r>
     </w:p>
     <w:p>
@@ -662,8 +863,13 @@
           <w:numId w:val="17"/>
         </w:numPr>
       </w:pPr>
-      <w:r>
-        <w:t>galeria.tpl.php – a galéria oldal kódja</w:t>
+      <w:proofErr w:type="spellStart"/>
+      <w:r>
+        <w:t>galeria.tpl.php</w:t>
+      </w:r>
+      <w:proofErr w:type="spellEnd"/>
+      <w:r>
+        <w:t xml:space="preserve"> – a galéria oldal kódja</w:t>
       </w:r>
     </w:p>
     <w:p>
@@ -674,8 +880,13 @@
           <w:numId w:val="17"/>
         </w:numPr>
       </w:pPr>
-      <w:r>
-        <w:t>galeriacon.inc.php – a galéria kódját támogatja</w:t>
+      <w:proofErr w:type="spellStart"/>
+      <w:r>
+        <w:t>galeriacon.inc.php</w:t>
+      </w:r>
+      <w:proofErr w:type="spellEnd"/>
+      <w:r>
+        <w:t xml:space="preserve"> – a galéria kódját támogatja</w:t>
       </w:r>
     </w:p>
     <w:p>
@@ -686,8 +897,13 @@
           <w:numId w:val="17"/>
         </w:numPr>
       </w:pPr>
-      <w:r>
-        <w:t>hirek.tpl – a hírek oldal kódja</w:t>
+      <w:proofErr w:type="spellStart"/>
+      <w:r>
+        <w:t>hirek.tpl</w:t>
+      </w:r>
+      <w:proofErr w:type="spellEnd"/>
+      <w:r>
+        <w:t xml:space="preserve"> – a hírek oldal kódja</w:t>
       </w:r>
     </w:p>
     <w:p>
@@ -698,9 +914,14 @@
           <w:numId w:val="17"/>
         </w:numPr>
       </w:pPr>
+      <w:proofErr w:type="spellStart"/>
       <w:r>
         <w:lastRenderedPageBreak/>
-        <w:t>hirfeltoltes.tpl – a hírfeltöltés oldal kódja</w:t>
+        <w:t>hirfeltoltes.tpl</w:t>
+      </w:r>
+      <w:proofErr w:type="spellEnd"/>
+      <w:r>
+        <w:t xml:space="preserve"> – a hírfeltöltés oldal kódja</w:t>
       </w:r>
     </w:p>
     <w:p>
@@ -711,8 +932,13 @@
           <w:numId w:val="17"/>
         </w:numPr>
       </w:pPr>
-      <w:r>
-        <w:t>kilepes.tpl – a kilépés kódja</w:t>
+      <w:proofErr w:type="spellStart"/>
+      <w:r>
+        <w:t>kilepes.tpl</w:t>
+      </w:r>
+      <w:proofErr w:type="spellEnd"/>
+      <w:r>
+        <w:t xml:space="preserve"> – a kilépés kódja</w:t>
       </w:r>
     </w:p>
     <w:p>
@@ -723,8 +949,13 @@
           <w:numId w:val="17"/>
         </w:numPr>
       </w:pPr>
-      <w:r>
-        <w:t>regisztral.tpl – a regisztráció kódja</w:t>
+      <w:proofErr w:type="spellStart"/>
+      <w:r>
+        <w:t>regisztral.tpl</w:t>
+      </w:r>
+      <w:proofErr w:type="spellEnd"/>
+      <w:r>
+        <w:t xml:space="preserve"> – a regisztráció kódja</w:t>
       </w:r>
     </w:p>
     <w:p>
@@ -735,11 +966,16 @@
           <w:numId w:val="17"/>
         </w:numPr>
       </w:pPr>
+      <w:proofErr w:type="spellStart"/>
       <w:r>
         <w:t>hatoslotto</w:t>
       </w:r>
       <w:r>
-        <w:t>.gittattributes – GIT által létrehozott fájl</w:t>
+        <w:t>.gittattributes</w:t>
+      </w:r>
+      <w:proofErr w:type="spellEnd"/>
+      <w:r>
+        <w:t xml:space="preserve"> – GIT által létrehozott fájl</w:t>
       </w:r>
     </w:p>
     <w:p>
@@ -750,11 +986,16 @@
           <w:numId w:val="17"/>
         </w:numPr>
       </w:pPr>
+      <w:proofErr w:type="spellStart"/>
       <w:r>
         <w:t>hatoslotto</w:t>
       </w:r>
       <w:r>
-        <w:t>.sql – az alkalmazás adatbázisát létrehozó SQL kód</w:t>
+        <w:t>.sql</w:t>
+      </w:r>
+      <w:proofErr w:type="spellEnd"/>
+      <w:r>
+        <w:t xml:space="preserve"> – az alkalmazás adatbázisát létrehozó SQL kód</w:t>
       </w:r>
     </w:p>
     <w:p>
@@ -871,7 +1112,15 @@
         <w:t xml:space="preserve">juk az oldal címét, mottóját, egy linket a valódi Szerencsejáték Zrt. oldalára. A szövegtörzsben található egy rövid bemutatkozás, az adatbázisból lehívott pár adat, illetve egy kép. </w:t>
       </w:r>
       <w:r>
-        <w:t>Innen továbbléphetünk a többi oldalra.</w:t>
+        <w:t xml:space="preserve">Innen </w:t>
+      </w:r>
+      <w:proofErr w:type="spellStart"/>
+      <w:r>
+        <w:t>továbbléphetünk</w:t>
+      </w:r>
+      <w:proofErr w:type="spellEnd"/>
+      <w:r>
+        <w:t xml:space="preserve"> a többi oldalra.</w:t>
       </w:r>
     </w:p>
     <w:p>
@@ -962,7 +1211,23 @@
           <w:i w:val="0"/>
           <w:iCs/>
         </w:rPr>
-        <w:t xml:space="preserve">lapból láthatjuk a mai napi adatokat 3 devizáról, és egy formot, ahol lekérdezhetünk kívánt információkat. </w:t>
+        <w:t xml:space="preserve">lapból láthatjuk a mai napi adatokat 3 devizáról, és egy </w:t>
+      </w:r>
+      <w:proofErr w:type="spellStart"/>
+      <w:r>
+        <w:rPr>
+          <w:i w:val="0"/>
+          <w:iCs/>
+        </w:rPr>
+        <w:t>formot</w:t>
+      </w:r>
+      <w:proofErr w:type="spellEnd"/>
+      <w:r>
+        <w:rPr>
+          <w:i w:val="0"/>
+          <w:iCs/>
+        </w:rPr>
+        <w:t xml:space="preserve">, ahol lekérdezhetünk kívánt információkat. </w:t>
       </w:r>
     </w:p>
     <w:p>
@@ -1021,10 +1286,7 @@
         <w:t xml:space="preserve">. ábra: Az </w:t>
       </w:r>
       <w:r>
-        <w:t>árfolyamok oldala</w:t>
-      </w:r>
-      <w:r>
-        <w:t xml:space="preserve"> lekérdezés után</w:t>
+        <w:t>árfolyamok oldala lekérdezés után</w:t>
       </w:r>
     </w:p>
     <w:p>
@@ -1086,10 +1348,7 @@
         <w:t xml:space="preserve">4. ábra: </w:t>
       </w:r>
       <w:r>
-        <w:t>Az árfolyamok</w:t>
-      </w:r>
-      <w:r>
-        <w:t xml:space="preserve"> oldalon megjelenő grafikon</w:t>
+        <w:t>Az árfolyamok oldalon megjelenő grafikon</w:t>
       </w:r>
     </w:p>
     <w:p>
@@ -1192,7 +1451,15 @@
         <w:pStyle w:val="szdszveg"/>
       </w:pPr>
       <w:r>
-        <w:t>A galéria oldalon látható az admin által feltöltött pár kép a korábbi lottónyertesekről.</w:t>
+        <w:t xml:space="preserve">A galéria oldalon látható az </w:t>
+      </w:r>
+      <w:proofErr w:type="spellStart"/>
+      <w:r>
+        <w:t>admin</w:t>
+      </w:r>
+      <w:proofErr w:type="spellEnd"/>
+      <w:r>
+        <w:t xml:space="preserve"> által feltöltött pár kép a korábbi lottónyertesekről.</w:t>
       </w:r>
     </w:p>
     <w:p>
@@ -1269,14 +1536,7 @@
           <w:i/>
           <w:iCs/>
         </w:rPr>
-        <w:t>A hírek</w:t>
-      </w:r>
-      <w:r>
-        <w:rPr>
-          <w:i/>
-          <w:iCs/>
-        </w:rPr>
-        <w:t xml:space="preserve"> oldal</w:t>
+        <w:t>A hírek oldal</w:t>
       </w:r>
     </w:p>
     <w:p>
@@ -1304,7 +1564,15 @@
         <w:t xml:space="preserve"> további két hírt tölt be a rendszer az adatbázisból</w:t>
       </w:r>
       <w:r>
-        <w:t>, ehhez jQueryt alkalmaztunk.</w:t>
+        <w:t xml:space="preserve">, ehhez </w:t>
+      </w:r>
+      <w:proofErr w:type="spellStart"/>
+      <w:r>
+        <w:t>jQueryt</w:t>
+      </w:r>
+      <w:proofErr w:type="spellEnd"/>
+      <w:r>
+        <w:t xml:space="preserve"> alkalmaztunk.</w:t>
       </w:r>
       <w:r>
         <w:t xml:space="preserve"> </w:t>
@@ -1466,28 +1734,7 @@
           <w:i/>
           <w:iCs/>
         </w:rPr>
-        <w:t>A hírek</w:t>
-      </w:r>
-      <w:r>
-        <w:rPr>
-          <w:i/>
-          <w:iCs/>
-        </w:rPr>
-        <w:t xml:space="preserve"> feltöltése</w:t>
-      </w:r>
-      <w:r>
-        <w:rPr>
-          <w:i/>
-          <w:iCs/>
-        </w:rPr>
-        <w:t xml:space="preserve"> </w:t>
-      </w:r>
-      <w:r>
-        <w:rPr>
-          <w:i/>
-          <w:iCs/>
-        </w:rPr>
-        <w:t>oldal</w:t>
+        <w:t>A hírek feltöltése oldal</w:t>
       </w:r>
     </w:p>
     <w:p>
@@ -1581,14 +1828,7 @@
           <w:i/>
           <w:iCs/>
         </w:rPr>
-        <w:t xml:space="preserve">A </w:t>
-      </w:r>
-      <w:r>
-        <w:rPr>
-          <w:i/>
-          <w:iCs/>
-        </w:rPr>
-        <w:t>kilépés oldal</w:t>
+        <w:t>A kilépés oldal</w:t>
       </w:r>
     </w:p>
     <w:p>
@@ -1681,21 +1921,7 @@
           <w:i/>
           <w:iCs/>
         </w:rPr>
-        <w:t xml:space="preserve">A </w:t>
-      </w:r>
-      <w:r>
-        <w:rPr>
-          <w:i/>
-          <w:iCs/>
-        </w:rPr>
-        <w:t>bejelentkezés/regisztrációs</w:t>
-      </w:r>
-      <w:r>
-        <w:rPr>
-          <w:i/>
-          <w:iCs/>
-        </w:rPr>
-        <w:t xml:space="preserve"> oldal</w:t>
+        <w:t>A bejelentkezés/regisztrációs oldal</w:t>
       </w:r>
     </w:p>
     <w:p>
@@ -1717,7 +1943,23 @@
         <w:t xml:space="preserve"> és jelszó) az adattárolási szabályoknak megfelelően, azaz a jelszót kódolva. </w:t>
       </w:r>
       <w:r>
-        <w:t xml:space="preserve">A beléptetés és a regisztáció az MVC elveinek megfelelően van végrehajtva. Az adatbázis kezelés és a különböző login és signup </w:t>
+        <w:t xml:space="preserve">A beléptetés és a </w:t>
+      </w:r>
+      <w:proofErr w:type="spellStart"/>
+      <w:r>
+        <w:t>regisztáció</w:t>
+      </w:r>
+      <w:proofErr w:type="spellEnd"/>
+      <w:r>
+        <w:t xml:space="preserve"> az MVC elveinek megfelelően van végrehajtva. Az adatbázis kezelés és a különböző login és </w:t>
+      </w:r>
+      <w:proofErr w:type="spellStart"/>
+      <w:r>
+        <w:t>signup</w:t>
+      </w:r>
+      <w:proofErr w:type="spellEnd"/>
+      <w:r>
+        <w:t xml:space="preserve"> </w:t>
       </w:r>
       <w:r>
         <w:t>függvények pedig az objektumorientált PHP szerint lettek végrehajtva.</w:t>
@@ -1753,7 +1995,15 @@
         <w:t>ük</w:t>
       </w:r>
       <w:r>
-        <w:t xml:space="preserve"> el használ a Git verziókövető rendszerét</w:t>
+        <w:t xml:space="preserve"> el használ a </w:t>
+      </w:r>
+      <w:proofErr w:type="spellStart"/>
+      <w:r>
+        <w:t>Git</w:t>
+      </w:r>
+      <w:proofErr w:type="spellEnd"/>
+      <w:r>
+        <w:t xml:space="preserve"> verziókövető rendszerét</w:t>
       </w:r>
       <w:r>
         <w:t>, ezért egy nap alatt több verziót is feltöltöttünk. A feladat végrehajtásához semmiféle keretrendszert nem használtunk.</w:t>
@@ -1931,7 +2181,15 @@
       <w:pStyle w:val="lfej"/>
     </w:pPr>
     <w:r>
-      <w:t>Gyakorlatvezető: Dr. Subecz Zoltán</w:t>
+      <w:t xml:space="preserve">Gyakorlatvezető: Dr. </w:t>
+    </w:r>
+    <w:proofErr w:type="spellStart"/>
+    <w:r>
+      <w:t>Subecz</w:t>
+    </w:r>
+    <w:proofErr w:type="spellEnd"/>
+    <w:r>
+      <w:t xml:space="preserve"> Zoltán</w:t>
     </w:r>
   </w:p>
   <w:p>
@@ -1939,10 +2197,18 @@
       <w:pStyle w:val="lfej"/>
     </w:pPr>
     <w:r>
-      <w:t>Készítette: Pánya Nándor – BPQFXE</w:t>
+      <w:t xml:space="preserve">Készítette: </w:t>
+    </w:r>
+    <w:proofErr w:type="spellStart"/>
+    <w:r>
+      <w:t>Pánya</w:t>
+    </w:r>
+    <w:proofErr w:type="spellEnd"/>
+    <w:r>
+      <w:t xml:space="preserve"> Nándor – BPQFXE, Keresztes Zoltán Gábor</w:t>
     </w:r>
     <w:r>
-      <w:t>, Keresztes Zoltán Gábor</w:t>
+      <w:t xml:space="preserve"> – BC7JEL </w:t>
     </w:r>
     <w:r>
       <w:tab/>
@@ -2018,7 +2284,15 @@
       <w:t xml:space="preserve"> Dr.</w:t>
     </w:r>
     <w:r>
-      <w:t xml:space="preserve"> Subecz Zoltán</w:t>
+      <w:t xml:space="preserve"> </w:t>
+    </w:r>
+    <w:proofErr w:type="spellStart"/>
+    <w:r>
+      <w:t>Subecz</w:t>
+    </w:r>
+    <w:proofErr w:type="spellEnd"/>
+    <w:r>
+      <w:t xml:space="preserve"> Zoltán</w:t>
     </w:r>
   </w:p>
   <w:p>
@@ -2026,7 +2300,15 @@
       <w:pStyle w:val="lfej"/>
     </w:pPr>
     <w:r>
-      <w:t>Készítette: Pánya Nándor – BPQFXE</w:t>
+      <w:t xml:space="preserve">Készítette: </w:t>
+    </w:r>
+    <w:proofErr w:type="spellStart"/>
+    <w:r>
+      <w:t>Pánya</w:t>
+    </w:r>
+    <w:proofErr w:type="spellEnd"/>
+    <w:r>
+      <w:t xml:space="preserve"> Nándor – BPQFXE</w:t>
     </w:r>
   </w:p>
   <w:p>
@@ -3085,6 +3367,7 @@
     <w:lsdException w:name="HTML Sample" w:semiHidden="1" w:unhideWhenUsed="1"/>
     <w:lsdException w:name="HTML Typewriter" w:semiHidden="1" w:unhideWhenUsed="1"/>
     <w:lsdException w:name="HTML Variable" w:semiHidden="1" w:unhideWhenUsed="1"/>
+    <w:lsdException w:name="Normal Table" w:semiHidden="1" w:unhideWhenUsed="1"/>
     <w:lsdException w:name="annotation subject" w:semiHidden="1" w:unhideWhenUsed="1"/>
     <w:lsdException w:name="No List" w:semiHidden="1" w:unhideWhenUsed="1"/>
     <w:lsdException w:name="Outline List 1" w:semiHidden="1" w:unhideWhenUsed="1"/>
@@ -3127,8 +3410,11 @@
     <w:lsdException w:name="Table Contemporary" w:semiHidden="1" w:unhideWhenUsed="1"/>
     <w:lsdException w:name="Table Elegant" w:semiHidden="1" w:unhideWhenUsed="1"/>
     <w:lsdException w:name="Table Professional" w:semiHidden="1" w:unhideWhenUsed="1"/>
+    <w:lsdException w:name="Table Subtle 1" w:semiHidden="1" w:unhideWhenUsed="1"/>
     <w:lsdException w:name="Table Subtle 2" w:semiHidden="1" w:unhideWhenUsed="1"/>
     <w:lsdException w:name="Table Web 1" w:semiHidden="1" w:unhideWhenUsed="1"/>
+    <w:lsdException w:name="Table Web 2" w:semiHidden="1" w:unhideWhenUsed="1"/>
+    <w:lsdException w:name="Table Web 3" w:semiHidden="1" w:unhideWhenUsed="1"/>
     <w:lsdException w:name="Balloon Text" w:semiHidden="1" w:unhideWhenUsed="1"/>
     <w:lsdException w:name="Table Grid" w:uiPriority="59"/>
     <w:lsdException w:name="Table Theme" w:semiHidden="1" w:unhideWhenUsed="1"/>
